--- a/Final Paper/HypothesisDevlopement.docx
+++ b/Final Paper/HypothesisDevlopement.docx
@@ -40,59 +40,52 @@
         <w:t xml:space="preserve"> market </w:t>
       </w:r>
       <w:r>
-        <w:t xml:space="preserve">has the following qualities that make it an interesting (difficult) </w:t>
-      </w:r>
-      <w:proofErr w:type="spellStart"/>
-      <w:r>
-        <w:t>problem</w:t>
+        <w:t>has the following qualities that make it an interesting (difficult) problem:</w:t>
+      </w:r>
+      <w:r>
+        <w:t xml:space="preserve"> </w:t>
+      </w:r>
+      <w:r>
+        <w:t xml:space="preserve">it is </w:t>
+      </w:r>
+      <w:r>
+        <w:t xml:space="preserve">imperfect </w:t>
+      </w:r>
+      <w:r>
+        <w:t xml:space="preserve">and a </w:t>
+      </w:r>
+      <w:r>
+        <w:t>dynamical system (in this case meaning that is appears to be unstable when observed from the inside)</w:t>
+      </w:r>
+      <w:r>
+        <w:t>; T</w:t>
+      </w:r>
+      <w:r>
+        <w:t>he observable variables have very inconsistent predictive influence on the future values of instruments</w:t>
+      </w:r>
+      <w:r>
+        <w:t>;</w:t>
+      </w:r>
+      <w:r>
+        <w:t xml:space="preserve"> it is</w:t>
+      </w:r>
+      <w:r>
+        <w:t xml:space="preserve"> constantly</w:t>
+      </w:r>
+      <w:r>
+        <w:t xml:space="preserve"> changing </w:t>
+      </w:r>
+      <w:r>
+        <w:t xml:space="preserve">in ways that tend to render </w:t>
       </w:r>
       <w:proofErr w:type="gramStart"/>
       <w:r>
-        <w:t>:it</w:t>
-      </w:r>
-      <w:proofErr w:type="spellEnd"/>
+        <w:t xml:space="preserve">previous </w:t>
+      </w:r>
+      <w:r>
+        <w:t>.</w:t>
+      </w:r>
       <w:proofErr w:type="gramEnd"/>
-      <w:r>
-        <w:t xml:space="preserve"> is </w:t>
-      </w:r>
-      <w:r>
-        <w:t xml:space="preserve">imperfect </w:t>
-      </w:r>
-      <w:r>
-        <w:t xml:space="preserve">and a </w:t>
-      </w:r>
-      <w:r>
-        <w:t>dynamical system (in this case meaning that is appears to be unstable when observed from the inside)</w:t>
-      </w:r>
-      <w:r>
-        <w:t>; T</w:t>
-      </w:r>
-      <w:r>
-        <w:t>he observable variables have very inconsistent predictive influence on the future values of instruments</w:t>
-      </w:r>
-      <w:r>
-        <w:t>;</w:t>
-      </w:r>
-      <w:r>
-        <w:t xml:space="preserve"> it is</w:t>
-      </w:r>
-      <w:r>
-        <w:t xml:space="preserve"> constantly</w:t>
-      </w:r>
-      <w:r>
-        <w:t xml:space="preserve"> changing </w:t>
-      </w:r>
-      <w:r>
-        <w:t>in w</w:t>
-      </w:r>
-      <w:bookmarkStart w:id="0" w:name="_GoBack"/>
-      <w:bookmarkEnd w:id="0"/>
-      <w:r>
-        <w:t xml:space="preserve">ays that tend to render previous </w:t>
-      </w:r>
-      <w:r>
-        <w:t>.</w:t>
-      </w:r>
     </w:p>
     <w:p>
       <w:pPr>
@@ -110,10 +103,7 @@
         <w:t xml:space="preserve">he patterns that the Indicators have to perceive are extremely diverse and fuzzy (they don’t look the exact same every time). </w:t>
       </w:r>
       <w:r>
-        <w:t xml:space="preserve"> This is because t</w:t>
-      </w:r>
-      <w:r>
-        <w:t xml:space="preserve">he market seems to be a dynamical </w:t>
+        <w:t xml:space="preserve"> This is because the market seems to be a dynamical </w:t>
       </w:r>
       <w:r>
         <w:t xml:space="preserve">and </w:t>
@@ -175,10 +165,7 @@
       </w:r>
       <w:proofErr w:type="spellEnd"/>
       <w:r>
-        <w:t xml:space="preserve"> the short time)</w:t>
-      </w:r>
-      <w:r>
-        <w:t xml:space="preserve"> </w:t>
+        <w:t xml:space="preserve"> the short time) </w:t>
       </w:r>
     </w:p>
     <w:p>
@@ -337,7 +324,12 @@
         <w:pStyle w:val="Heading1"/>
       </w:pPr>
       <w:r>
-        <w:t>Why: By using this method patterns for recognition are constantly changing there by allowing the agents to mutate with the market, and overspecialization is taken advantage of by only having ANNs work in situations they have proven to be good in yet it is controlled by the evolution of the agent parameters. Furthermore it is been shown many times that neural networks are good at predicting short term positions this method takes advantage of that fact and should extend it to be even more pronounced because the situations in which the ANNs have to preform less broad. This method tries to reduce the amount of chaos that a ANN has to deal with when deciding to buy or not thereby making them more effective</w:t>
+        <w:t>Why: By using this method patterns for recognition are constantly changing there by allowing the agents to mutate with the market, and overspecialization is taken advantage of by only having ANNs work in situations they have proven to be good in yet it is controlled by the evolution of the agent parameters. Furthermore it is been shown many times that neural networks are good at predicting short term positions this method takes advantage of that fact and should extend it to be even more pronounced because the situations in which the ANNs have to preform less broad. This method tries to reduce the am</w:t>
+      </w:r>
+      <w:bookmarkStart w:id="0" w:name="_GoBack"/>
+      <w:bookmarkEnd w:id="0"/>
+      <w:r>
+        <w:t>ount of chaos that a ANN has to deal with when deciding to buy or not thereby making them more effective</w:t>
       </w:r>
     </w:p>
     <w:p>
@@ -373,7 +365,18 @@
       <w:pPr>
         <w:pStyle w:val="Heading1"/>
       </w:pPr>
-      <w:r>
+    </w:p>
+    <w:p>
+      <w:pPr>
+        <w:pStyle w:val="Heading1"/>
+      </w:pPr>
+    </w:p>
+    <w:p>
+      <w:pPr>
+        <w:pStyle w:val="Heading1"/>
+      </w:pPr>
+      <w:r>
+        <w:lastRenderedPageBreak/>
         <w:t xml:space="preserve">Thesis: </w:t>
       </w:r>
     </w:p>
@@ -382,17 +385,79 @@
         <w:pStyle w:val="Heading1"/>
       </w:pPr>
       <w:r>
+        <w:t>The purpose of this paper is two fold</w:t>
+      </w:r>
+    </w:p>
+    <w:p>
+      <w:pPr>
+        <w:pStyle w:val="Heading1"/>
+      </w:pPr>
+      <w:r>
+        <w:t xml:space="preserve">There is a myriad of reasons that market prediction is difficult. </w:t>
+      </w:r>
+      <w:r>
+        <w:t xml:space="preserve">This paper focuses on dealing with </w:t>
+      </w:r>
+      <w:r>
+        <w:t xml:space="preserve">the problems presented in </w:t>
+      </w:r>
+      <w:r>
+        <w:fldChar w:fldCharType="begin" w:fldLock="1"/>
+      </w:r>
+      <w:r>
+        <w:instrText>ADDIN CSL_CITATION { "citationItems" : [ { "id" : "ITEM-1", "itemData" : { "abstract" : "Actions taken by economic decision makers are typically predicated upon hypotheses or predictions about future states of a world that is itself in part the consequence of these hypotheses or predictions. When we attempt to model how such predictions might be generated we become stymied: the predictions some economic agents might form depend on the predictions they believe others might form; and the predictions these might form depend upon the predictions they believe the original group might form. Predictions or expectations can then become self-referential and deductively indeterminate. This indeterminacy pervades economics and game theory. This paper argues that in such situations agents predict not deductively, but inductively. They form subjective expectations or hypotheses about what determines the world they face. And these expectations are formulated, used, tested, and possibly changed, in a world that forms from others\u2019 subjective expectations. This yields individual expectations trying to prove themselves against others\u2019 expectations. The result is an ecology of co-evolving, possibly ever-changing expectations. The resulting dynamics often can be analyzed only by computation. Inductive expectation formation is illustrated in an artificial computer-based stock market. Coevolution of expectations explains phenomena seen in real markets that appear as anomalies to standard finance theory", "author" : [ { "family" : "Arthur", "given" : "W Brian" } ], "container-title" : "Complexity", "id" : "ITEM-1", "issued" : { "date-parts" : [ [ "1995" ] ] }, "page" : "20-25", "title" : "Complexity in Economic and Financial Markets", "type" : "article-journal" }, "uris" : [ "http://www.mendeley.com/documents/?uuid=27bdf5b8-03d7-4ee5-9f7e-242dafd80ccf" ] } ], "mendeley" : { "previouslyFormattedCitation" : "[2]" }, "properties" : { "noteIndex" : 0 }, "schema" : "https://github.com/citation-style-language/schema/raw/master/csl-citation.json" }</w:instrText>
+      </w:r>
+      <w:r>
+        <w:fldChar w:fldCharType="separate"/>
+      </w:r>
+      <w:r>
+        <w:rPr>
+          <w:b w:val="0"/>
+          <w:noProof/>
+        </w:rPr>
+        <w:t>[2]</w:t>
+      </w:r>
+      <w:r>
+        <w:fldChar w:fldCharType="end"/>
+      </w:r>
+      <w:r>
+        <w:t xml:space="preserve"> and </w:t>
+      </w:r>
+      <w:r>
+        <w:fldChar w:fldCharType="begin" w:fldLock="1"/>
+      </w:r>
+      <w:r>
+        <w:instrText>ADDIN CSL_CITATION { "citationItems" : [ { "id" : "ITEM-1", "itemData" : { "ISBN" : "pending", "abstract" : "This paper extends a previous market microstructure model, where we used Genetic Programming (GP) as an inference engine for trading rules, and Self Organizing Maps as a clustering machine for those rules. Experiments in that work took place under a single financial market and investigated whether its behavior is non-stationary or cyclic. Results showed that the market's behavior was constantly changing and strategies that would not adapt to these changes, would become obsolete, and their performance would thus decrease over time. However, because experiments in that work were based on a specific GP algorithm, we are interested in this paper to prove that those results are independent of the choice of such algorithms. We thus repeat our previous tests under two more GP frameworks. In addition, while our previous work surveyed only a single market, in this paper we run tests under 10 markets, for generalization purposes. Finally, we deepen our analysis and investigate whether the performance of strategies, which have not co-evolved with the market, follows a continuous decrease, as it has been previously suggested in the agent-based artificial stock market literature. Results show that our previous results are not sensitive to the choice of GP. Strategies that do not co-evolve with the market, become ineffective. However, we do not find evidence for a continuous performance decrease of these strategies.", "author" : [ { "family" : "Kampouridis", "given" : "M" }, { "family" : "Chen", "given" : "Shu-Heng" }, { "family" : "Tsang", "given" : "E" } ], "container-title" : "Computational Intelligence for Financial Engineering and Economics (CIFEr), 2011 IEEE Symposium on", "id" : "ITEM-1", "issued" : { "date-parts" : [ [ "2011" ] ] }, "note" : "&lt;m:note&gt;ID: 5&lt;m:linebreak/&gt;Refernce 4 talks about the market being non-stationary&lt;/m:note&gt;", "page" : "1-8", "title" : "Investigating the effect of different GP algorithms on the non-stationary behavior of financial markets", "type" : "paper-conference" }, "uris" : [ "http://www.mendeley.com/documents/?uuid=5914aa52-9c91-4b9c-a6f9-517e2d19a47b" ] } ], "mendeley" : { "previouslyFormattedCitation" : "[3]" }, "properties" : { "noteIndex" : 0 }, "schema" : "https://github.com/citation-style-language/schema/raw/master/csl-citation.json" }</w:instrText>
+      </w:r>
+      <w:r>
+        <w:fldChar w:fldCharType="separate"/>
+      </w:r>
+      <w:r>
+        <w:rPr>
+          <w:b w:val="0"/>
+          <w:noProof/>
+        </w:rPr>
+        <w:t>[3]</w:t>
+      </w:r>
+      <w:r>
+        <w:fldChar w:fldCharType="end"/>
+      </w:r>
+      <w:r>
+        <w:t xml:space="preserve">, namely that the market is non-stationary. The non-stationary nature of the market </w:t>
+      </w:r>
+    </w:p>
+    <w:p>
+      <w:pPr>
+        <w:pStyle w:val="Heading1"/>
+      </w:pPr>
+      <w:r>
         <w:t xml:space="preserve">Address the chaos by having multiple agents with different parameters and triggers that are mutated with the other agents to better model of the market and to model the market better in the </w:t>
       </w:r>
       <w:r>
         <w:t>future</w:t>
       </w:r>
       <w:r>
-        <w:t xml:space="preserve">. Decrease the amount of chaos that the agent has to </w:t>
-      </w:r>
-      <w:r>
-        <w:lastRenderedPageBreak/>
-        <w:t>deal with by splitting the situations that an agent has to evaluate into roughly statistically similar situations. Then optimize what roughly statistically similar means and what to do in each situation.</w:t>
+        <w:t>. Decrease the amount of chaos that the agent has to deal with by splitting the situations that an agent has to evaluate into roughly statistically similar situations. Then optimize what roughly statistically similar means and what to do in each situation.</w:t>
       </w:r>
     </w:p>
     <w:p/>
@@ -1326,7 +1391,7 @@
 </file>
 
 <file path=customXml/itemProps1.xml><?xml version="1.0" encoding="utf-8"?>
-<ds:datastoreItem xmlns:ds="http://schemas.openxmlformats.org/officeDocument/2006/customXml" ds:itemID="{EFD84DE7-6709-4A8E-A6F9-12E46C47AE37}">
+<ds:datastoreItem xmlns:ds="http://schemas.openxmlformats.org/officeDocument/2006/customXml" ds:itemID="{4B91F218-3E15-4B0A-A3E4-E93E62EBF124}">
   <ds:schemaRefs>
     <ds:schemaRef ds:uri="http://schemas.openxmlformats.org/officeDocument/2006/bibliography"/>
   </ds:schemaRefs>
